--- a/Task/Задания по теме 6.docx
+++ b/Task/Задания по теме 6.docx
@@ -22,333 +22,496 @@
       </w:r>
     </w:p>
     <w:p>
-      <w:r>
+      <w:pPr>
+        <w:rPr>
+          <w:rFonts w:asciiTheme="majorHAnsi" w:hAnsiTheme="majorHAnsi" w:cstheme="majorHAnsi"/>
+        </w:rPr>
+      </w:pPr>
+      <w:r>
+        <w:rPr>
+          <w:rFonts w:asciiTheme="majorHAnsi" w:hAnsiTheme="majorHAnsi" w:cstheme="majorHAnsi"/>
+        </w:rPr>
         <w:t>Все реакции организма на окружающую температуру составляют его температурный фенотип (</w:t>
       </w:r>
       <w:r>
         <w:rPr>
+          <w:rFonts w:asciiTheme="majorHAnsi" w:hAnsiTheme="majorHAnsi" w:cstheme="majorHAnsi"/>
           <w:lang w:val="en-US"/>
         </w:rPr>
         <w:t>thermal</w:t>
       </w:r>
       <w:r>
+        <w:rPr>
+          <w:rFonts w:asciiTheme="majorHAnsi" w:hAnsiTheme="majorHAnsi" w:cstheme="majorHAnsi"/>
+        </w:rPr>
         <w:t xml:space="preserve"> </w:t>
       </w:r>
       <w:r>
         <w:rPr>
+          <w:rFonts w:asciiTheme="majorHAnsi" w:hAnsiTheme="majorHAnsi" w:cstheme="majorHAnsi"/>
           <w:lang w:val="en-US"/>
         </w:rPr>
         <w:t>phenotype</w:t>
       </w:r>
       <w:r>
+        <w:rPr>
+          <w:rFonts w:asciiTheme="majorHAnsi" w:hAnsiTheme="majorHAnsi" w:cstheme="majorHAnsi"/>
+        </w:rPr>
         <w:t xml:space="preserve">). Эти реакции отчасти являются простым следствием законов термодинамики, ведь любой организм состоит из веществ, а свойства любого вещества зависят от температуры. Но отчасти нормы реакции на температуру – это результат естественного отбора: они отражают ту температурную среду, в которой жили и к которой приспособились бессчётные поколения предков данной особи. Конечно, интереснее всего изучать температурные фенотипы у эктотермных организмов: вся их жизнь напрямую зависит от температуры окружающей среды, а реакции на температуру многочисленны и разнообразны, что даёт богатый материал для исследования механизмов адаптации. А если эти организмы имеют ещё и хозяйственное значение, то знать их реакции на температуру тем более важно: это позволяет прогнозировать сроки развития вредителей в природе, оценивать возможность их расселения и разрабатывать адекватные меры борьбы. Поэтому для тысяч видов насекомых и клещей, вредящих сельскому и лесному хозяйству, экспериментальным путём были измерены нижний температурный порог и сумма градусо-дней – два основных параметра, описывающих скорость развития от температуры. Усилиями энтузиастов из разных стран, часть накопленных результатов была сведена в таблицу </w:t>
       </w:r>
       <w:r>
         <w:rPr>
+          <w:rFonts w:asciiTheme="majorHAnsi" w:hAnsiTheme="majorHAnsi" w:cstheme="majorHAnsi"/>
           <w:lang w:val="en-US"/>
         </w:rPr>
         <w:t>Thermal</w:t>
       </w:r>
       <w:r>
+        <w:rPr>
+          <w:rFonts w:asciiTheme="majorHAnsi" w:hAnsiTheme="majorHAnsi" w:cstheme="majorHAnsi"/>
+        </w:rPr>
         <w:t>_</w:t>
       </w:r>
       <w:r>
         <w:rPr>
+          <w:rFonts w:asciiTheme="majorHAnsi" w:hAnsiTheme="majorHAnsi" w:cstheme="majorHAnsi"/>
           <w:lang w:val="en-US"/>
         </w:rPr>
         <w:t>database</w:t>
       </w:r>
       <w:r>
+        <w:rPr>
+          <w:rFonts w:asciiTheme="majorHAnsi" w:hAnsiTheme="majorHAnsi" w:cstheme="majorHAnsi"/>
+        </w:rPr>
         <w:t>.</w:t>
       </w:r>
       <w:r>
         <w:rPr>
+          <w:rFonts w:asciiTheme="majorHAnsi" w:hAnsiTheme="majorHAnsi" w:cstheme="majorHAnsi"/>
           <w:lang w:val="en-US"/>
         </w:rPr>
         <w:t>xls</w:t>
       </w:r>
       <w:r>
+        <w:rPr>
+          <w:rFonts w:asciiTheme="majorHAnsi" w:hAnsiTheme="majorHAnsi" w:cstheme="majorHAnsi"/>
+        </w:rPr>
         <w:t>, которая приложена к этому заданию.</w:t>
       </w:r>
     </w:p>
     <w:p>
-      <w:r>
+      <w:pPr>
+        <w:rPr>
+          <w:rFonts w:asciiTheme="majorHAnsi" w:hAnsiTheme="majorHAnsi" w:cstheme="majorHAnsi"/>
+        </w:rPr>
+      </w:pPr>
+      <w:r>
+        <w:rPr>
+          <w:rFonts w:asciiTheme="majorHAnsi" w:hAnsiTheme="majorHAnsi" w:cstheme="majorHAnsi"/>
+        </w:rPr>
         <w:t xml:space="preserve">Экологи-эволюционисты часто выявляют адаптации, проверяя связь (корреляцию) между каким-нибудь признаком и параметром окружающей среды. В то же время, корреляция между двумя признаками организма может указывать, что они эволюционируют не независимо друг от друга. Таким путём пойдём и мы. Задача нашего исследования – выяснить, </w:t>
       </w:r>
       <w:r>
         <w:rPr>
+          <w:rFonts w:asciiTheme="majorHAnsi" w:hAnsiTheme="majorHAnsi" w:cstheme="majorHAnsi"/>
           <w:i/>
         </w:rPr>
         <w:t>есть ли корреляция между нижним температурным порогом и суммой градусо-дней, а также между каждым из этих параметров и географической широтой</w:t>
       </w:r>
       <w:r>
+        <w:rPr>
+          <w:rFonts w:asciiTheme="majorHAnsi" w:hAnsiTheme="majorHAnsi" w:cstheme="majorHAnsi"/>
+        </w:rPr>
         <w:t>.</w:t>
       </w:r>
     </w:p>
     <w:p>
-      <w:r>
+      <w:pPr>
+        <w:rPr>
+          <w:rFonts w:asciiTheme="majorHAnsi" w:hAnsiTheme="majorHAnsi" w:cstheme="majorHAnsi"/>
+        </w:rPr>
+      </w:pPr>
+      <w:r>
+        <w:rPr>
+          <w:rFonts w:asciiTheme="majorHAnsi" w:hAnsiTheme="majorHAnsi" w:cstheme="majorHAnsi"/>
+        </w:rPr>
         <w:t xml:space="preserve">Выберите любой отряд насекомых, достаточно полно и разнообразно представленный в таблице </w:t>
       </w:r>
       <w:r>
         <w:rPr>
+          <w:rFonts w:asciiTheme="majorHAnsi" w:hAnsiTheme="majorHAnsi" w:cstheme="majorHAnsi"/>
           <w:lang w:val="en-US"/>
         </w:rPr>
         <w:t>Thermal</w:t>
       </w:r>
       <w:r>
+        <w:rPr>
+          <w:rFonts w:asciiTheme="majorHAnsi" w:hAnsiTheme="majorHAnsi" w:cstheme="majorHAnsi"/>
+        </w:rPr>
         <w:t>_</w:t>
       </w:r>
       <w:r>
         <w:rPr>
+          <w:rFonts w:asciiTheme="majorHAnsi" w:hAnsiTheme="majorHAnsi" w:cstheme="majorHAnsi"/>
           <w:lang w:val="en-US"/>
         </w:rPr>
         <w:t>database</w:t>
       </w:r>
       <w:r>
+        <w:rPr>
+          <w:rFonts w:asciiTheme="majorHAnsi" w:hAnsiTheme="majorHAnsi" w:cstheme="majorHAnsi"/>
+        </w:rPr>
         <w:t>.</w:t>
       </w:r>
       <w:r>
         <w:rPr>
+          <w:rFonts w:asciiTheme="majorHAnsi" w:hAnsiTheme="majorHAnsi" w:cstheme="majorHAnsi"/>
           <w:lang w:val="en-US"/>
         </w:rPr>
         <w:t>xls</w:t>
       </w:r>
       <w:r>
+        <w:rPr>
+          <w:rFonts w:asciiTheme="majorHAnsi" w:hAnsiTheme="majorHAnsi" w:cstheme="majorHAnsi"/>
+        </w:rPr>
         <w:t>. Это могут быть жуки (</w:t>
       </w:r>
       <w:r>
         <w:rPr>
+          <w:rFonts w:asciiTheme="majorHAnsi" w:hAnsiTheme="majorHAnsi" w:cstheme="majorHAnsi"/>
           <w:lang w:val="en-US"/>
         </w:rPr>
         <w:t>Coleoptera</w:t>
       </w:r>
       <w:r>
+        <w:rPr>
+          <w:rFonts w:asciiTheme="majorHAnsi" w:hAnsiTheme="majorHAnsi" w:cstheme="majorHAnsi"/>
+        </w:rPr>
         <w:t>), бабочки (</w:t>
       </w:r>
       <w:r>
         <w:rPr>
+          <w:rFonts w:asciiTheme="majorHAnsi" w:hAnsiTheme="majorHAnsi" w:cstheme="majorHAnsi"/>
           <w:lang w:val="en-US"/>
         </w:rPr>
         <w:t>Lepidoptera</w:t>
       </w:r>
       <w:r>
+        <w:rPr>
+          <w:rFonts w:asciiTheme="majorHAnsi" w:hAnsiTheme="majorHAnsi" w:cstheme="majorHAnsi"/>
+        </w:rPr>
         <w:t>), перепончатокрылые (</w:t>
       </w:r>
       <w:r>
         <w:rPr>
+          <w:rFonts w:asciiTheme="majorHAnsi" w:hAnsiTheme="majorHAnsi" w:cstheme="majorHAnsi"/>
           <w:lang w:val="en-US"/>
         </w:rPr>
         <w:t>Hymenoptera</w:t>
       </w:r>
       <w:r>
+        <w:rPr>
+          <w:rFonts w:asciiTheme="majorHAnsi" w:hAnsiTheme="majorHAnsi" w:cstheme="majorHAnsi"/>
+        </w:rPr>
         <w:t>) или кто-то ещё. Нам понадобятся данные из трёх столбцов:</w:t>
       </w:r>
     </w:p>
     <w:p>
-      <w:r>
-        <w:rPr>
+      <w:pPr>
+        <w:rPr>
+          <w:rFonts w:asciiTheme="majorHAnsi" w:hAnsiTheme="majorHAnsi" w:cstheme="majorHAnsi"/>
+        </w:rPr>
+      </w:pPr>
+      <w:r>
+        <w:rPr>
+          <w:rFonts w:asciiTheme="majorHAnsi" w:hAnsiTheme="majorHAnsi" w:cstheme="majorHAnsi"/>
           <w:lang w:val="en-US"/>
         </w:rPr>
         <w:t>F</w:t>
       </w:r>
       <w:r>
+        <w:rPr>
+          <w:rFonts w:asciiTheme="majorHAnsi" w:hAnsiTheme="majorHAnsi" w:cstheme="majorHAnsi"/>
+        </w:rPr>
         <w:t xml:space="preserve">) </w:t>
       </w:r>
       <w:r>
         <w:rPr>
+          <w:rFonts w:asciiTheme="majorHAnsi" w:hAnsiTheme="majorHAnsi" w:cstheme="majorHAnsi"/>
           <w:lang w:val="en-US"/>
         </w:rPr>
         <w:t>Base</w:t>
       </w:r>
       <w:r>
+        <w:rPr>
+          <w:rFonts w:asciiTheme="majorHAnsi" w:hAnsiTheme="majorHAnsi" w:cstheme="majorHAnsi"/>
+        </w:rPr>
         <w:t xml:space="preserve"> </w:t>
       </w:r>
       <w:r>
         <w:rPr>
+          <w:rFonts w:asciiTheme="majorHAnsi" w:hAnsiTheme="majorHAnsi" w:cstheme="majorHAnsi"/>
           <w:lang w:val="en-US"/>
         </w:rPr>
         <w:t>Devel</w:t>
       </w:r>
       <w:r>
+        <w:rPr>
+          <w:rFonts w:asciiTheme="majorHAnsi" w:hAnsiTheme="majorHAnsi" w:cstheme="majorHAnsi"/>
+        </w:rPr>
         <w:t xml:space="preserve">. </w:t>
       </w:r>
       <w:r>
         <w:rPr>
+          <w:rFonts w:asciiTheme="majorHAnsi" w:hAnsiTheme="majorHAnsi" w:cstheme="majorHAnsi"/>
           <w:lang w:val="en-US"/>
         </w:rPr>
         <w:t>temp</w:t>
       </w:r>
       <w:r>
+        <w:rPr>
+          <w:rFonts w:asciiTheme="majorHAnsi" w:hAnsiTheme="majorHAnsi" w:cstheme="majorHAnsi"/>
+        </w:rPr>
         <w:t>. (</w:t>
       </w:r>
       <w:r>
         <w:rPr>
+          <w:rFonts w:asciiTheme="majorHAnsi" w:hAnsiTheme="majorHAnsi" w:cstheme="majorHAnsi"/>
           <w:lang w:val="en-US"/>
         </w:rPr>
         <w:t>C</w:t>
       </w:r>
       <w:r>
+        <w:rPr>
+          <w:rFonts w:asciiTheme="majorHAnsi" w:hAnsiTheme="majorHAnsi" w:cstheme="majorHAnsi"/>
+        </w:rPr>
         <w:t>) – нижний температурный порог развития;</w:t>
       </w:r>
-    </w:p>
-    <w:p>
-      <w:r>
-        <w:rPr>
+      <w:r>
+        <w:rPr>
+          <w:rFonts w:asciiTheme="majorHAnsi" w:hAnsiTheme="majorHAnsi" w:cstheme="majorHAnsi"/>
+        </w:rPr>
+        <w:br w:type="textWrapping"/>
+      </w:r>
+      <w:r>
+        <w:rPr>
+          <w:rFonts w:asciiTheme="majorHAnsi" w:hAnsiTheme="majorHAnsi" w:cstheme="majorHAnsi"/>
           <w:lang w:val="en-US"/>
         </w:rPr>
         <w:t>H</w:t>
       </w:r>
       <w:r>
+        <w:rPr>
+          <w:rFonts w:asciiTheme="majorHAnsi" w:hAnsiTheme="majorHAnsi" w:cstheme="majorHAnsi"/>
+        </w:rPr>
         <w:t xml:space="preserve">) </w:t>
       </w:r>
       <w:r>
         <w:rPr>
+          <w:rFonts w:asciiTheme="majorHAnsi" w:hAnsiTheme="majorHAnsi" w:cstheme="majorHAnsi"/>
           <w:lang w:val="en-US"/>
         </w:rPr>
         <w:t>Egg</w:t>
       </w:r>
       <w:r>
+        <w:rPr>
+          <w:rFonts w:asciiTheme="majorHAnsi" w:hAnsiTheme="majorHAnsi" w:cstheme="majorHAnsi"/>
+        </w:rPr>
         <w:t xml:space="preserve"> </w:t>
       </w:r>
       <w:r>
         <w:rPr>
+          <w:rFonts w:asciiTheme="majorHAnsi" w:hAnsiTheme="majorHAnsi" w:cstheme="majorHAnsi"/>
           <w:lang w:val="en-US"/>
         </w:rPr>
         <w:t>to</w:t>
       </w:r>
       <w:r>
+        <w:rPr>
+          <w:rFonts w:asciiTheme="majorHAnsi" w:hAnsiTheme="majorHAnsi" w:cstheme="majorHAnsi"/>
+        </w:rPr>
         <w:t xml:space="preserve"> </w:t>
       </w:r>
       <w:r>
         <w:rPr>
+          <w:rFonts w:asciiTheme="majorHAnsi" w:hAnsiTheme="majorHAnsi" w:cstheme="majorHAnsi"/>
           <w:lang w:val="en-US"/>
         </w:rPr>
         <w:t>Adult</w:t>
       </w:r>
       <w:r>
+        <w:rPr>
+          <w:rFonts w:asciiTheme="majorHAnsi" w:hAnsiTheme="majorHAnsi" w:cstheme="majorHAnsi"/>
+        </w:rPr>
         <w:t xml:space="preserve"> (</w:t>
       </w:r>
       <w:r>
         <w:rPr>
+          <w:rFonts w:asciiTheme="majorHAnsi" w:hAnsiTheme="majorHAnsi" w:cstheme="majorHAnsi"/>
           <w:lang w:val="en-US"/>
         </w:rPr>
         <w:t>DD</w:t>
       </w:r>
       <w:r>
+        <w:rPr>
+          <w:rFonts w:asciiTheme="majorHAnsi" w:hAnsiTheme="majorHAnsi" w:cstheme="majorHAnsi"/>
+        </w:rPr>
         <w:t xml:space="preserve"> </w:t>
       </w:r>
       <w:r>
         <w:rPr>
+          <w:rFonts w:asciiTheme="majorHAnsi" w:hAnsiTheme="majorHAnsi" w:cstheme="majorHAnsi"/>
           <w:lang w:val="en-US"/>
         </w:rPr>
         <w:t>C</w:t>
       </w:r>
       <w:r>
+        <w:rPr>
+          <w:rFonts w:asciiTheme="majorHAnsi" w:hAnsiTheme="majorHAnsi" w:cstheme="majorHAnsi"/>
+        </w:rPr>
         <w:t>) – сумма градусо-дней выше порога, необходимая для полного развития от яйца до имаго;</w:t>
       </w:r>
-    </w:p>
-    <w:p>
-      <w:r>
-        <w:rPr>
+      <w:r>
+        <w:rPr>
+          <w:rFonts w:asciiTheme="majorHAnsi" w:hAnsiTheme="majorHAnsi" w:cstheme="majorHAnsi"/>
+        </w:rPr>
+        <w:br w:type="textWrapping"/>
+      </w:r>
+      <w:r>
+        <w:rPr>
+          <w:rFonts w:asciiTheme="majorHAnsi" w:hAnsiTheme="majorHAnsi" w:cstheme="majorHAnsi"/>
           <w:lang w:val="de-DE"/>
         </w:rPr>
         <w:t>AU</w:t>
       </w:r>
       <w:r>
+        <w:rPr>
+          <w:rFonts w:asciiTheme="majorHAnsi" w:hAnsiTheme="majorHAnsi" w:cstheme="majorHAnsi"/>
+        </w:rPr>
         <w:t xml:space="preserve">) </w:t>
       </w:r>
       <w:r>
         <w:rPr>
+          <w:rFonts w:asciiTheme="majorHAnsi" w:hAnsiTheme="majorHAnsi" w:cstheme="majorHAnsi"/>
           <w:lang w:val="de-DE"/>
         </w:rPr>
         <w:t>Location</w:t>
       </w:r>
       <w:r>
+        <w:rPr>
+          <w:rFonts w:asciiTheme="majorHAnsi" w:hAnsiTheme="majorHAnsi" w:cstheme="majorHAnsi"/>
+        </w:rPr>
         <w:t xml:space="preserve"> – место, откуда происходит исследованная популяция.</w:t>
       </w:r>
     </w:p>
     <w:p>
-      <w:r>
+      <w:pPr>
+        <w:rPr>
+          <w:rFonts w:asciiTheme="majorHAnsi" w:hAnsiTheme="majorHAnsi" w:cstheme="majorHAnsi"/>
+        </w:rPr>
+      </w:pPr>
+      <w:r>
+        <w:rPr>
+          <w:rFonts w:asciiTheme="majorHAnsi" w:hAnsiTheme="majorHAnsi" w:cstheme="majorHAnsi"/>
+        </w:rPr>
         <w:t xml:space="preserve">Составьте таблицу в </w:t>
       </w:r>
       <w:r>
         <w:rPr>
+          <w:rFonts w:asciiTheme="majorHAnsi" w:hAnsiTheme="majorHAnsi" w:cstheme="majorHAnsi"/>
           <w:lang w:val="en-US"/>
         </w:rPr>
         <w:t>Microsoft</w:t>
       </w:r>
       <w:r>
+        <w:rPr>
+          <w:rFonts w:asciiTheme="majorHAnsi" w:hAnsiTheme="majorHAnsi" w:cstheme="majorHAnsi"/>
+        </w:rPr>
         <w:t xml:space="preserve"> </w:t>
       </w:r>
       <w:r>
         <w:rPr>
+          <w:rFonts w:asciiTheme="majorHAnsi" w:hAnsiTheme="majorHAnsi" w:cstheme="majorHAnsi"/>
           <w:lang w:val="en-US"/>
         </w:rPr>
         <w:t>Excel</w:t>
       </w:r>
       <w:r>
-        <w:t xml:space="preserve"> из 50 видов насекомых, относящихся к одному отряду, для которых известны нижний порог, сумма градусо-дней и место сбора. В отдельной колонке укажите, округлив до десятых, географическую широту места сбора: в некоторых случаях она указана в таблице, но чаще всего её придётся искать в других источниках, например, </w:t>
-      </w:r>
-      <w:r>
-        <w:rPr>
+        <w:rPr>
+          <w:rFonts w:asciiTheme="majorHAnsi" w:hAnsiTheme="majorHAnsi" w:cstheme="majorHAnsi"/>
+        </w:rPr>
+        <w:t xml:space="preserve"> или </w:t>
+      </w:r>
+      <w:r>
+        <w:rPr>
+          <w:rFonts w:asciiTheme="majorHAnsi" w:hAnsiTheme="majorHAnsi" w:cstheme="majorHAnsi"/>
           <w:lang w:val="en-US"/>
         </w:rPr>
         <w:t>Google</w:t>
       </w:r>
       <w:r>
+        <w:rPr>
+          <w:rFonts w:asciiTheme="majorHAnsi" w:hAnsiTheme="majorHAnsi" w:cstheme="majorHAnsi"/>
+        </w:rPr>
+        <w:t xml:space="preserve">-таблицах из 50 разных видов насекомых, относящихся к одному отряду, для которых известны нижний порог, сумма градусо-дней и место сбора. В отдельной колонке укажите, округлив до десятых, географическую широту места сбора: в некоторых случаях она указана в таблице, но чаще всего её придётся искать в других источниках, например, </w:t>
+      </w:r>
+      <w:r>
+        <w:rPr>
+          <w:rFonts w:asciiTheme="majorHAnsi" w:hAnsiTheme="majorHAnsi" w:cstheme="majorHAnsi"/>
+          <w:lang w:val="en-US"/>
+        </w:rPr>
+        <w:t>Google</w:t>
+      </w:r>
+      <w:r>
+        <w:rPr>
+          <w:rFonts w:asciiTheme="majorHAnsi" w:hAnsiTheme="majorHAnsi" w:cstheme="majorHAnsi"/>
+        </w:rPr>
         <w:t xml:space="preserve"> </w:t>
       </w:r>
       <w:r>
         <w:rPr>
+          <w:rFonts w:asciiTheme="majorHAnsi" w:hAnsiTheme="majorHAnsi" w:cstheme="majorHAnsi"/>
           <w:lang w:val="en-US"/>
         </w:rPr>
         <w:t>Maps</w:t>
       </w:r>
       <w:r>
-        <w:t xml:space="preserve">. Достоверные значения широты для многих населённых пунктов (а заодно и ссылки на карту) есть в Википедии. Обратите внимание, что широта часто бывает указана в градусах </w:t>
-      </w:r>
-      <w:r>
-        <w:rPr>
-          <w:rFonts w:ascii="Times New Roman" w:hAnsi="Times New Roman" w:cs="Times New Roman"/>
-        </w:rPr>
-        <w:t>°</w:t>
-      </w:r>
-      <w:r>
-        <w:t xml:space="preserve"> и минутах </w:t>
-      </w:r>
-      <w:r>
-        <w:rPr>
-          <w:rFonts w:ascii="Times New Roman" w:hAnsi="Times New Roman" w:cs="Times New Roman"/>
-        </w:rPr>
-        <w:t>′</w:t>
-      </w:r>
-      <w:r>
-        <w:t>, причём минута – это 1/60 градуса. Минуты следует перевести в десятеричную систему счисления.</w:t>
-      </w:r>
-    </w:p>
-    <w:p>
-      <w:r>
-        <w:t xml:space="preserve">Когда таблица будет готова, проверьте, есть ли корреляции между порогом развития, суммой градусо-дней и географической широтой (в </w:t>
-      </w:r>
-      <w:r>
-        <w:rPr>
-          <w:lang w:val="en-US"/>
-        </w:rPr>
-        <w:t>Excel</w:t>
-      </w:r>
-      <w:r>
-        <w:t xml:space="preserve"> это легко сделать, построив точечную диаграмму и добавив на неё линию тренда). Как бы вы объяснили полученные закономерности?</w:t>
-      </w:r>
-    </w:p>
-    <w:p>
-      <w:r>
-        <w:rPr>
+        <w:rPr>
+          <w:rFonts w:asciiTheme="majorHAnsi" w:hAnsiTheme="majorHAnsi" w:cstheme="majorHAnsi"/>
+        </w:rPr>
+        <w:t>. Достоверные значения широты для многих населённых пунктов (а заодно и ссылки на карту) есть в Википедии. Обратите внимание, что широта часто бывает указана в градусах ° и минутах ′, причём минута – это 1/60 градуса. Минуты следует перевести в десятеричную систему счисления.</w:t>
+      </w:r>
+    </w:p>
+    <w:p>
+      <w:pPr>
+        <w:rPr>
+          <w:rFonts w:asciiTheme="majorHAnsi" w:hAnsiTheme="majorHAnsi" w:cstheme="majorHAnsi"/>
+        </w:rPr>
+      </w:pPr>
+      <w:r>
+        <w:rPr>
+          <w:rFonts w:asciiTheme="majorHAnsi" w:hAnsiTheme="majorHAnsi" w:cstheme="majorHAnsi"/>
+        </w:rPr>
+        <w:t>Когда таблица будет готова, проверьте, есть ли корреляции между порогом развития, суммой градусо-дней и географической широтой (это легко сделать, построив точечную диаграмму и добавив на неё линию тренда). Как бы вы объяснили полученные закономерности?</w:t>
+      </w:r>
+    </w:p>
+    <w:p>
+      <w:pPr>
+        <w:rPr>
+          <w:rFonts w:asciiTheme="majorHAnsi" w:hAnsiTheme="majorHAnsi" w:cstheme="majorHAnsi"/>
+          <w:b/>
+        </w:rPr>
+      </w:pPr>
+      <w:r>
+        <w:rPr>
+          <w:rFonts w:asciiTheme="majorHAnsi" w:hAnsiTheme="majorHAnsi" w:cstheme="majorHAnsi"/>
           <w:b/>
         </w:rPr>
         <w:t xml:space="preserve">Если у вас остались вопросы или что-то не получается с выполнением задания, можно написать Дмитрию Александровичу сюда: </w:t>
       </w:r>
       <w:r>
         <w:rPr>
+          <w:rFonts w:asciiTheme="majorHAnsi" w:hAnsiTheme="majorHAnsi" w:cstheme="majorHAnsi"/>
           <w:b/>
           <w:lang w:val="en-US"/>
         </w:rPr>
@@ -356,12 +519,14 @@
       </w:r>
       <w:r>
         <w:rPr>
+          <w:rFonts w:asciiTheme="majorHAnsi" w:hAnsiTheme="majorHAnsi" w:cstheme="majorHAnsi"/>
           <w:b/>
         </w:rPr>
         <w:t>@</w:t>
       </w:r>
       <w:r>
         <w:rPr>
+          <w:rFonts w:asciiTheme="majorHAnsi" w:hAnsiTheme="majorHAnsi" w:cstheme="majorHAnsi"/>
           <w:b/>
           <w:lang w:val="en-US"/>
         </w:rPr>
@@ -369,12 +534,14 @@
       </w:r>
       <w:r>
         <w:rPr>
+          <w:rFonts w:asciiTheme="majorHAnsi" w:hAnsiTheme="majorHAnsi" w:cstheme="majorHAnsi"/>
           <w:b/>
         </w:rPr>
         <w:t>.</w:t>
       </w:r>
       <w:r>
         <w:rPr>
+          <w:rFonts w:asciiTheme="majorHAnsi" w:hAnsiTheme="majorHAnsi" w:cstheme="majorHAnsi"/>
           <w:b/>
           <w:lang w:val="en-US"/>
         </w:rPr>
@@ -382,12 +549,14 @@
       </w:r>
       <w:r>
         <w:rPr>
+          <w:rFonts w:asciiTheme="majorHAnsi" w:hAnsiTheme="majorHAnsi" w:cstheme="majorHAnsi"/>
           <w:b/>
         </w:rPr>
         <w:t xml:space="preserve"> или сюда: </w:t>
       </w:r>
       <w:r>
         <w:rPr>
+          <w:rFonts w:asciiTheme="majorHAnsi" w:hAnsiTheme="majorHAnsi" w:cstheme="majorHAnsi"/>
           <w:b/>
           <w:lang w:val="en-US"/>
         </w:rPr>
@@ -395,12 +564,14 @@
       </w:r>
       <w:r>
         <w:rPr>
+          <w:rFonts w:asciiTheme="majorHAnsi" w:hAnsiTheme="majorHAnsi" w:cstheme="majorHAnsi"/>
           <w:b/>
         </w:rPr>
         <w:t>.</w:t>
       </w:r>
       <w:r>
         <w:rPr>
+          <w:rFonts w:asciiTheme="majorHAnsi" w:hAnsiTheme="majorHAnsi" w:cstheme="majorHAnsi"/>
           <w:b/>
           <w:lang w:val="en-US"/>
         </w:rPr>
@@ -408,12 +579,14 @@
       </w:r>
       <w:r>
         <w:rPr>
+          <w:rFonts w:asciiTheme="majorHAnsi" w:hAnsiTheme="majorHAnsi" w:cstheme="majorHAnsi"/>
           <w:b/>
         </w:rPr>
         <w:t>/</w:t>
       </w:r>
       <w:r>
         <w:rPr>
+          <w:rFonts w:asciiTheme="majorHAnsi" w:hAnsiTheme="majorHAnsi" w:cstheme="majorHAnsi"/>
           <w:b/>
           <w:lang w:val="en-US"/>
         </w:rPr>
@@ -457,13 +630,13 @@
       </w:r>
       <w:r>
         <w:rPr>
-          <w:rStyle w:val="3"/>
+          <w:rStyle w:val="4"/>
         </w:rPr>
         <w:t>https://www.ncdc.noaa.gov/ghcnm/v3.php</w:t>
       </w:r>
       <w:r>
         <w:rPr>
-          <w:rStyle w:val="3"/>
+          <w:rStyle w:val="4"/>
         </w:rPr>
         <w:fldChar w:fldCharType="end"/>
       </w:r>
@@ -600,7 +773,7 @@
     </w:p>
     <w:p>
       <w:pPr>
-        <w:pStyle w:val="6"/>
+        <w:pStyle w:val="7"/>
         <w:numPr>
           <w:ilvl w:val="0"/>
           <w:numId w:val="1"/>
@@ -639,7 +812,7 @@
     </w:p>
     <w:p>
       <w:pPr>
-        <w:pStyle w:val="6"/>
+        <w:pStyle w:val="7"/>
         <w:numPr>
           <w:ilvl w:val="0"/>
           <w:numId w:val="1"/>
@@ -660,7 +833,7 @@
     </w:p>
     <w:p>
       <w:pPr>
-        <w:pStyle w:val="6"/>
+        <w:pStyle w:val="7"/>
         <w:numPr>
           <w:ilvl w:val="0"/>
           <w:numId w:val="1"/>
@@ -758,7 +931,7 @@
     </w:p>
     <w:p>
       <w:pPr>
-        <w:pStyle w:val="6"/>
+        <w:pStyle w:val="7"/>
         <w:numPr>
           <w:ilvl w:val="0"/>
           <w:numId w:val="1"/>
@@ -866,6 +1039,29 @@
       </w:r>
       <w:r>
         <w:t>.tar.gz). Можно ли утверждать, что растёт не только средняя температура, но и экстремальные значения? Участились ли случаи жары в последние годы? Одинаково ли «теплеют» зимние и летние месяцы?</w:t>
+      </w:r>
+    </w:p>
+    <w:p>
+      <w:r>
+        <w:t xml:space="preserve">При отсутствии </w:t>
+      </w:r>
+      <w:r>
+        <w:rPr>
+          <w:lang w:val="en-US"/>
+        </w:rPr>
+        <w:t>MS</w:t>
+      </w:r>
+      <w:r>
+        <w:t xml:space="preserve"> </w:t>
+      </w:r>
+      <w:r>
+        <w:rPr>
+          <w:lang w:val="en-US"/>
+        </w:rPr>
+        <w:t>Excel</w:t>
+      </w:r>
+      <w:r>
+        <w:t>, в принципе можно импортировать текстовый файл в Гугл-таблицы (Файл -&gt; Импортировать), но там весь процесс импорта происходит автоматически и результат оставляет желать лучшего. Поэтому полученную таблицу придётся тщательно редактировать вручную, чтобы получить столбец с годами и 12 столбцов с температурами, как описано в п. 4.</w:t>
       </w:r>
     </w:p>
     <w:p>
@@ -1242,7 +1438,7 @@
     <w:unhideWhenUsed/>
     <w:uiPriority w:val="1"/>
   </w:style>
-  <w:style w:type="table" w:default="1" w:styleId="4">
+  <w:style w:type="table" w:default="1" w:styleId="5">
     <w:name w:val="Normal Table"/>
     <w:semiHidden/>
     <w:unhideWhenUsed/>
@@ -1258,6 +1454,22 @@
     </w:tblPr>
   </w:style>
   <w:style w:type="character" w:styleId="3">
+    <w:name w:val="FollowedHyperlink"/>
+    <w:basedOn w:val="2"/>
+    <w:semiHidden/>
+    <w:unhideWhenUsed/>
+    <w:uiPriority w:val="99"/>
+    <w:rPr>
+      <w:color w:val="954F72" w:themeColor="followedHyperlink"/>
+      <w:u w:val="single"/>
+      <w14:textFill>
+        <w14:solidFill>
+          <w14:schemeClr w14:val="folHlink"/>
+        </w14:solidFill>
+      </w14:textFill>
+    </w:rPr>
+  </w:style>
+  <w:style w:type="character" w:styleId="4">
     <w:name w:val="Hyperlink"/>
     <w:basedOn w:val="2"/>
     <w:unhideWhenUsed/>
@@ -1272,8 +1484,8 @@
       </w14:textFill>
     </w:rPr>
   </w:style>
-  <w:style w:type="character" w:customStyle="1" w:styleId="5">
-    <w:name w:val="Unresolved Mention"/>
+  <w:style w:type="character" w:customStyle="1" w:styleId="6">
+    <w:name w:val="Неразрешенное упоминание1"/>
     <w:basedOn w:val="2"/>
     <w:semiHidden/>
     <w:unhideWhenUsed/>
@@ -1284,7 +1496,7 @@
       <w:shd w:val="clear" w:color="auto" w:fill="E1DFDD"/>
     </w:rPr>
   </w:style>
-  <w:style w:type="paragraph" w:styleId="6">
+  <w:style w:type="paragraph" w:styleId="7">
     <w:name w:val="List Paragraph"/>
     <w:basedOn w:val="1"/>
     <w:qFormat/>
